--- a/Release 2/SearchReplace - Release 2.docx
+++ b/Release 2/SearchReplace - Release 2.docx
@@ -23,6 +23,16 @@
       </w:pPr>
       <w:r>
         <w:t>Programmers: Reagan Schulte, Art Gomez</w:t>
+      </w:r>
+      <w:bookmarkStart w:id="0" w:name="_GoBack"/>
+      <w:bookmarkEnd w:id="0"/>
+    </w:p>
+    <w:p>
+      <w:pPr>
+        <w:jc w:val="center"/>
+      </w:pPr>
+      <w:r>
+        <w:t>Architecture of the program: Microservices Architecture (service oriented)</w:t>
       </w:r>
     </w:p>
     <w:p>
@@ -187,8 +197,6 @@
           <w:t>https://github.com/rschulte12/Search-Replace</w:t>
         </w:r>
       </w:hyperlink>
-      <w:bookmarkStart w:id="0" w:name="_GoBack"/>
-      <w:bookmarkEnd w:id="0"/>
     </w:p>
     <w:p>
       <w:pPr>
@@ -1260,6 +1268,21 @@
 </file>
 
 <file path=customXml/item1.xml><?xml version="1.0" encoding="utf-8"?>
+<p:properties xmlns:p="http://schemas.microsoft.com/office/2006/metadata/properties" xmlns:xsi="http://www.w3.org/2001/XMLSchema-instance" xmlns:pc="http://schemas.microsoft.com/office/infopath/2007/PartnerControls">
+  <documentManagement/>
+</p:properties>
+</file>
+
+<file path=customXml/item2.xml><?xml version="1.0" encoding="utf-8"?>
+<?mso-contentType ?>
+<FormTemplates xmlns="http://schemas.microsoft.com/sharepoint/v3/contenttype/forms">
+  <Display>DocumentLibraryForm</Display>
+  <Edit>DocumentLibraryForm</Edit>
+  <New>DocumentLibraryForm</New>
+</FormTemplates>
+</file>
+
+<file path=customXml/item3.xml><?xml version="1.0" encoding="utf-8"?>
 <ct:contentTypeSchema xmlns:ct="http://schemas.microsoft.com/office/2006/metadata/contentType" xmlns:ma="http://schemas.microsoft.com/office/2006/metadata/properties/metaAttributes" ct:_="" ma:_="" ma:contentTypeName="Document" ma:contentTypeID="0x01010089B3895675C76148BF194C822B991E67" ma:contentTypeVersion="13" ma:contentTypeDescription="Create a new document." ma:contentTypeScope="" ma:versionID="800dc63962774ceeb4d9c685910c01ba">
   <xsd:schema xmlns:xsd="http://www.w3.org/2001/XMLSchema" xmlns:xs="http://www.w3.org/2001/XMLSchema" xmlns:p="http://schemas.microsoft.com/office/2006/metadata/properties" xmlns:ns3="39063065-548f-4a05-be69-2ee4280ed317" xmlns:ns4="fd3e0c57-80b7-4ad6-b5ac-0149405cfa5a" targetNamespace="http://schemas.microsoft.com/office/2006/metadata/properties" ma:root="true" ma:fieldsID="faee5e6763be52e891008893eddaff1d" ns3:_="" ns4:_="">
     <xsd:import namespace="39063065-548f-4a05-be69-2ee4280ed317"/>
@@ -1482,22 +1505,24 @@
 </ct:contentTypeSchema>
 </file>
 
-<file path=customXml/item2.xml><?xml version="1.0" encoding="utf-8"?>
-<?mso-contentType ?>
-<FormTemplates xmlns="http://schemas.microsoft.com/sharepoint/v3/contenttype/forms">
-  <Display>DocumentLibraryForm</Display>
-  <Edit>DocumentLibraryForm</Edit>
-  <New>DocumentLibraryForm</New>
-</FormTemplates>
+<file path=customXml/itemProps1.xml><?xml version="1.0" encoding="utf-8"?>
+<ds:datastoreItem xmlns:ds="http://schemas.openxmlformats.org/officeDocument/2006/customXml" ds:itemID="{5F2B3648-1496-49AF-99EA-A8E3D1C5E6A5}">
+  <ds:schemaRefs>
+    <ds:schemaRef ds:uri="http://schemas.microsoft.com/office/2006/metadata/properties"/>
+    <ds:schemaRef ds:uri="http://schemas.microsoft.com/office/infopath/2007/PartnerControls"/>
+  </ds:schemaRefs>
+</ds:datastoreItem>
 </file>
 
-<file path=customXml/item3.xml><?xml version="1.0" encoding="utf-8"?>
-<p:properties xmlns:p="http://schemas.microsoft.com/office/2006/metadata/properties" xmlns:xsi="http://www.w3.org/2001/XMLSchema-instance" xmlns:pc="http://schemas.microsoft.com/office/infopath/2007/PartnerControls">
-  <documentManagement/>
-</p:properties>
+<file path=customXml/itemProps2.xml><?xml version="1.0" encoding="utf-8"?>
+<ds:datastoreItem xmlns:ds="http://schemas.openxmlformats.org/officeDocument/2006/customXml" ds:itemID="{20D35181-819B-4D67-B82C-EFCDDD83282F}">
+  <ds:schemaRefs>
+    <ds:schemaRef ds:uri="http://schemas.microsoft.com/sharepoint/v3/contenttype/forms"/>
+  </ds:schemaRefs>
+</ds:datastoreItem>
 </file>
 
-<file path=customXml/itemProps1.xml><?xml version="1.0" encoding="utf-8"?>
+<file path=customXml/itemProps3.xml><?xml version="1.0" encoding="utf-8"?>
 <ds:datastoreItem xmlns:ds="http://schemas.openxmlformats.org/officeDocument/2006/customXml" ds:itemID="{68E24FD5-8505-4809-B42A-EADAAA7D56FA}">
   <ds:schemaRefs>
     <ds:schemaRef ds:uri="http://schemas.microsoft.com/office/2006/metadata/contentType"/>
@@ -1514,21 +1539,4 @@
     <ds:schemaRef ds:uri="http://schemas.microsoft.com/internal/obd"/>
   </ds:schemaRefs>
 </ds:datastoreItem>
-</file>
-
-<file path=customXml/itemProps2.xml><?xml version="1.0" encoding="utf-8"?>
-<ds:datastoreItem xmlns:ds="http://schemas.openxmlformats.org/officeDocument/2006/customXml" ds:itemID="{20D35181-819B-4D67-B82C-EFCDDD83282F}">
-  <ds:schemaRefs>
-    <ds:schemaRef ds:uri="http://schemas.microsoft.com/sharepoint/v3/contenttype/forms"/>
-  </ds:schemaRefs>
-</ds:datastoreItem>
-</file>
-
-<file path=customXml/itemProps3.xml><?xml version="1.0" encoding="utf-8"?>
-<ds:datastoreItem xmlns:ds="http://schemas.openxmlformats.org/officeDocument/2006/customXml" ds:itemID="{5F2B3648-1496-49AF-99EA-A8E3D1C5E6A5}">
-  <ds:schemaRefs>
-    <ds:schemaRef ds:uri="http://schemas.microsoft.com/office/2006/metadata/properties"/>
-    <ds:schemaRef ds:uri="http://schemas.microsoft.com/office/infopath/2007/PartnerControls"/>
-  </ds:schemaRefs>
-</ds:datastoreItem>
 </file>